--- a/1持续耕耘/学位论文.docx
+++ b/1持续耕耘/学位论文.docx
@@ -5,7 +5,7 @@
     <w:p>
       <w:pPr>
         <w:rPr>
-          <w:rFonts w:ascii="Heiti SC Medium" w:eastAsia="Heiti SC Medium" w:hAnsi="Heiti SC Medium" w:hint="eastAsia"/>
+          <w:rFonts w:ascii="Heiti SC Medium" w:eastAsia="Heiti SC Medium" w:hAnsi="Heiti SC Medium"/>
           <w:sz w:val="28"/>
           <w:szCs w:val="28"/>
         </w:rPr>
@@ -22,7 +22,7 @@
     <w:p>
       <w:pPr>
         <w:rPr>
-          <w:rFonts w:ascii="Heiti SC Medium" w:eastAsia="Heiti SC Medium" w:hAnsi="Heiti SC Medium" w:hint="eastAsia"/>
+          <w:rFonts w:ascii="Heiti SC Medium" w:eastAsia="Heiti SC Medium" w:hAnsi="Heiti SC Medium"/>
           <w:sz w:val="28"/>
           <w:szCs w:val="28"/>
         </w:rPr>
@@ -39,7 +39,7 @@
     <w:p>
       <w:pPr>
         <w:rPr>
-          <w:rFonts w:ascii="Heiti SC Medium" w:eastAsia="Heiti SC Medium" w:hAnsi="Heiti SC Medium" w:hint="eastAsia"/>
+          <w:rFonts w:ascii="Heiti SC Medium" w:eastAsia="Heiti SC Medium" w:hAnsi="Heiti SC Medium"/>
           <w:sz w:val="28"/>
           <w:szCs w:val="28"/>
         </w:rPr>
@@ -211,15 +211,7 @@
           <w:sz w:val="28"/>
           <w:szCs w:val="28"/>
         </w:rPr>
-        <w:t>。</w:t>
-      </w:r>
-      <w:r>
-        <w:rPr>
-          <w:rFonts w:ascii="Heiti SC Medium" w:eastAsia="Heiti SC Medium" w:hAnsi="Heiti SC Medium" w:hint="eastAsia"/>
-          <w:sz w:val="28"/>
-          <w:szCs w:val="28"/>
-        </w:rPr>
-        <w:t>。</w:t>
+        <w:t>。。</w:t>
       </w:r>
       <w:r>
         <w:rPr>
@@ -291,7 +283,7 @@
           <w:sz w:val="28"/>
           <w:szCs w:val="28"/>
         </w:rPr>
-        <w:t>是人类历史上最重要的栽培</w:t>
+        <w:t>是人类历史上最重要的</w:t>
       </w:r>
       <w:r>
         <w:rPr>
@@ -309,7 +301,7 @@
           <w:sz w:val="28"/>
           <w:szCs w:val="28"/>
         </w:rPr>
-        <w:t>，标志着人类从狩猎采集的中石器时代</w:t>
+        <w:t>之一</w:t>
       </w:r>
       <w:r>
         <w:rPr>
@@ -318,10 +310,8 @@
           <w:sz w:val="28"/>
           <w:szCs w:val="28"/>
         </w:rPr>
-        <w:t>的杂食动物</w:t>
-      </w:r>
-      <w:bookmarkStart w:id="0" w:name="_GoBack"/>
-      <w:bookmarkEnd w:id="0"/>
+        <w:t>，标志着人类从狩猎采集的中石器时代</w:t>
+      </w:r>
       <w:r>
         <w:rPr>
           <w:rFonts w:ascii="Heiti SC Medium" w:eastAsia="Heiti SC Medium" w:hAnsi="Heiti SC Medium" w:cs="宋体" w:hint="eastAsia"/>
@@ -329,11 +319,11 @@
           <w:sz w:val="28"/>
           <w:szCs w:val="28"/>
         </w:rPr>
-        <w:t>转变为作物生产经济的新石器时代农民</w:t>
-      </w:r>
-      <w:r>
-        <w:rPr>
-          <w:rFonts w:ascii="Heiti SC Medium" w:eastAsia="Heiti SC Medium" w:hAnsi="Heiti SC Medium" w:cs="宋体" w:hint="eastAsia"/>
+        <w:t>杂食动物转变为作物生产经济的新石器时代农民</w:t>
+      </w:r>
+      <w:r>
+        <w:rPr>
+          <w:rFonts w:ascii="Heiti SC Medium" w:eastAsia="Heiti SC Medium" w:hAnsi="Heiti SC Medium" w:cs="宋体"/>
           <w:kern w:val="0"/>
           <w:sz w:val="28"/>
           <w:szCs w:val="28"/>
@@ -399,70 +389,463 @@
     <w:p>
       <w:pPr>
         <w:rPr>
-          <w:rFonts w:ascii="Heiti SC Medium" w:eastAsia="Heiti SC Medium" w:hAnsi="Heiti SC Medium"/>
-          <w:sz w:val="28"/>
-          <w:szCs w:val="28"/>
-        </w:rPr>
-      </w:pPr>
-    </w:p>
-    <w:p>
-      <w:pPr>
-        <w:rPr>
-          <w:rFonts w:ascii="Heiti SC Medium" w:eastAsia="Heiti SC Medium" w:hAnsi="Heiti SC Medium"/>
-          <w:sz w:val="28"/>
-          <w:szCs w:val="28"/>
-        </w:rPr>
-      </w:pPr>
-    </w:p>
-    <w:p>
-      <w:pPr>
-        <w:rPr>
-          <w:rFonts w:ascii="Heiti SC Medium" w:eastAsia="Heiti SC Medium" w:hAnsi="Heiti SC Medium"/>
-          <w:sz w:val="28"/>
-          <w:szCs w:val="28"/>
-        </w:rPr>
-      </w:pPr>
-    </w:p>
-    <w:p>
-      <w:pPr>
-        <w:rPr>
-          <w:rFonts w:ascii="Heiti SC Medium" w:eastAsia="Heiti SC Medium" w:hAnsi="Heiti SC Medium"/>
-          <w:sz w:val="28"/>
-          <w:szCs w:val="28"/>
-        </w:rPr>
-      </w:pPr>
-    </w:p>
-    <w:p>
-      <w:pPr>
-        <w:rPr>
-          <w:rFonts w:ascii="Heiti SC Medium" w:eastAsia="Heiti SC Medium" w:hAnsi="Heiti SC Medium"/>
-          <w:sz w:val="28"/>
-          <w:szCs w:val="28"/>
-        </w:rPr>
-      </w:pPr>
-    </w:p>
-    <w:p>
-      <w:pPr>
-        <w:rPr>
-          <w:rFonts w:ascii="Heiti SC Medium" w:eastAsia="Heiti SC Medium" w:hAnsi="Heiti SC Medium"/>
-          <w:sz w:val="28"/>
-          <w:szCs w:val="28"/>
-        </w:rPr>
-      </w:pPr>
-    </w:p>
-    <w:p>
-      <w:pPr>
-        <w:rPr>
-          <w:rFonts w:ascii="Heiti SC Medium" w:eastAsia="Heiti SC Medium" w:hAnsi="Heiti SC Medium"/>
-          <w:sz w:val="28"/>
-          <w:szCs w:val="28"/>
-        </w:rPr>
-      </w:pPr>
-    </w:p>
-    <w:p>
-      <w:pPr>
-        <w:rPr>
-          <w:rFonts w:ascii="Heiti SC Medium" w:eastAsia="Heiti SC Medium" w:hAnsi="Heiti SC Medium" w:hint="eastAsia"/>
+          <w:rFonts w:ascii="Heiti SC Medium" w:eastAsia="Heiti SC Medium" w:hAnsi="Heiti SC Medium" w:hint="eastAsia"/>
+          <w:sz w:val="28"/>
+          <w:szCs w:val="28"/>
+        </w:rPr>
+      </w:pPr>
+      <w:r>
+        <w:rPr>
+          <w:rFonts w:ascii="Heiti SC Medium" w:eastAsia="Heiti SC Medium" w:hAnsi="Heiti SC Medium" w:hint="eastAsia"/>
+          <w:sz w:val="28"/>
+          <w:szCs w:val="28"/>
+        </w:rPr>
+        <w:t>作物驯化</w:t>
+      </w:r>
+      <w:r>
+        <w:rPr>
+          <w:rFonts w:ascii="Heiti SC Medium" w:eastAsia="Heiti SC Medium" w:hAnsi="Heiti SC Medium" w:hint="eastAsia"/>
+          <w:sz w:val="28"/>
+          <w:szCs w:val="28"/>
+        </w:rPr>
+        <w:t>在今天仍然</w:t>
+      </w:r>
+      <w:r>
+        <w:rPr>
+          <w:rFonts w:ascii="Heiti SC Medium" w:eastAsia="Heiti SC Medium" w:hAnsi="Heiti SC Medium" w:hint="eastAsia"/>
+          <w:sz w:val="28"/>
+          <w:szCs w:val="28"/>
+        </w:rPr>
+        <w:t>为人类提供了绝大多数的食物，也成为了</w:t>
+      </w:r>
+      <w:r>
+        <w:rPr>
+          <w:rFonts w:ascii="Heiti SC Medium" w:eastAsia="Heiti SC Medium" w:hAnsi="Heiti SC Medium" w:hint="eastAsia"/>
+          <w:sz w:val="28"/>
+          <w:szCs w:val="28"/>
+        </w:rPr>
+        <w:t>人类文明兴起的先决条件。由于作物驯化提供的食物，人类得以更长距离的迁徙并且增强抵抗自然灾害风险的能力，改变了人类文明的分布结构，形成了如今世界文明的地理格局。</w:t>
+      </w:r>
+      <w:r>
+        <w:rPr>
+          <w:rFonts w:ascii="Heiti SC Medium" w:eastAsia="Heiti SC Medium" w:hAnsi="Heiti SC Medium"/>
+          <w:sz w:val="28"/>
+          <w:szCs w:val="28"/>
+        </w:rPr>
+        <w:fldChar w:fldCharType="begin"/>
+      </w:r>
+      <w:r>
+        <w:rPr>
+          <w:rFonts w:ascii="Heiti SC Medium" w:eastAsia="Heiti SC Medium" w:hAnsi="Heiti SC Medium"/>
+          <w:sz w:val="28"/>
+          <w:szCs w:val="28"/>
+        </w:rPr>
+        <w:instrText xml:space="preserve"> ADDIN ZOTERO_ITEM CSL_CITATION {"citationID":"lBO7odbm","properties":{"formattedCitation":"(Diamond, 2002)","plainCitation":"(Diamond, 2002)"},"citationItems":[{"id":862,"uris":["http://zotero.org/users/3457248/items/EFMGKPLI"],"uri":["http://zotero.org/users/3457248/items/EFMGKPLI"],"itemData":{"id":862,"type":"article-journal","title":"Evolution, consequences and future of plant and animal domestication","container-title":"Nature","page":"700–707","volume":"418","issue":"6898","source":"Google Scholar","author":[{"family":"Diamond","given":"Jared"}],"issued":{"date-parts":[["2002"]]}}}],"schema":"https://github.com/citation-style-language/schema/raw/master/csl-citation.json"} </w:instrText>
+      </w:r>
+      <w:r>
+        <w:rPr>
+          <w:rFonts w:ascii="Heiti SC Medium" w:eastAsia="Heiti SC Medium" w:hAnsi="Heiti SC Medium"/>
+          <w:sz w:val="28"/>
+          <w:szCs w:val="28"/>
+        </w:rPr>
+        <w:fldChar w:fldCharType="separate"/>
+      </w:r>
+      <w:r>
+        <w:rPr>
+          <w:rFonts w:ascii="Heiti SC Medium" w:eastAsia="Heiti SC Medium" w:hAnsi="Heiti SC Medium"/>
+          <w:noProof/>
+          <w:sz w:val="28"/>
+          <w:szCs w:val="28"/>
+        </w:rPr>
+        <w:t>(Diamond, 2002)</w:t>
+      </w:r>
+      <w:r>
+        <w:rPr>
+          <w:rFonts w:ascii="Heiti SC Medium" w:eastAsia="Heiti SC Medium" w:hAnsi="Heiti SC Medium"/>
+          <w:sz w:val="28"/>
+          <w:szCs w:val="28"/>
+        </w:rPr>
+        <w:fldChar w:fldCharType="end"/>
+      </w:r>
+    </w:p>
+    <w:p>
+      <w:pPr>
+        <w:rPr>
+          <w:rFonts w:ascii="Heiti SC Medium" w:eastAsia="Heiti SC Medium" w:hAnsi="Heiti SC Medium"/>
+          <w:sz w:val="28"/>
+          <w:szCs w:val="28"/>
+        </w:rPr>
+      </w:pPr>
+      <w:r>
+        <w:rPr>
+          <w:rFonts w:ascii="Heiti SC Medium" w:eastAsia="Heiti SC Medium" w:hAnsi="Heiti SC Medium"/>
+          <w:sz w:val="28"/>
+          <w:szCs w:val="28"/>
+        </w:rPr>
+        <w:t>It</w:t>
+      </w:r>
+      <w:r>
+        <w:rPr>
+          <w:rFonts w:ascii="Heiti SC Medium" w:eastAsia="Heiti SC Medium" w:hAnsi="Heiti SC Medium" w:hint="eastAsia"/>
+          <w:sz w:val="28"/>
+          <w:szCs w:val="28"/>
+        </w:rPr>
+        <w:t xml:space="preserve"> </w:t>
+      </w:r>
+      <w:r>
+        <w:rPr>
+          <w:rFonts w:ascii="Heiti SC Medium" w:eastAsia="Heiti SC Medium" w:hAnsi="Heiti SC Medium"/>
+          <w:sz w:val="28"/>
+          <w:szCs w:val="28"/>
+        </w:rPr>
+        <w:t>provides most of our food today, it was</w:t>
+      </w:r>
+    </w:p>
+    <w:p>
+      <w:pPr>
+        <w:rPr>
+          <w:rFonts w:ascii="Heiti SC Medium" w:eastAsia="Heiti SC Medium" w:hAnsi="Heiti SC Medium"/>
+          <w:sz w:val="28"/>
+          <w:szCs w:val="28"/>
+        </w:rPr>
+      </w:pPr>
+      <w:r>
+        <w:rPr>
+          <w:rFonts w:ascii="Heiti SC Medium" w:eastAsia="Heiti SC Medium" w:hAnsi="Heiti SC Medium"/>
+          <w:sz w:val="28"/>
+          <w:szCs w:val="28"/>
+        </w:rPr>
+        <w:t>prerequisite to the rise of civilization, and it transformed</w:t>
+      </w:r>
+    </w:p>
+    <w:p>
+      <w:pPr>
+        <w:rPr>
+          <w:rFonts w:ascii="Heiti SC Medium" w:eastAsia="Heiti SC Medium" w:hAnsi="Heiti SC Medium"/>
+          <w:sz w:val="28"/>
+          <w:szCs w:val="28"/>
+        </w:rPr>
+      </w:pPr>
+      <w:r>
+        <w:rPr>
+          <w:rFonts w:ascii="Heiti SC Medium" w:eastAsia="Heiti SC Medium" w:hAnsi="Heiti SC Medium"/>
+          <w:sz w:val="28"/>
+          <w:szCs w:val="28"/>
+        </w:rPr>
+        <w:t>global demography.</w:t>
+      </w:r>
+    </w:p>
+    <w:p>
+      <w:pPr>
+        <w:rPr>
+          <w:rFonts w:ascii="Heiti SC Medium" w:eastAsia="Heiti SC Medium" w:hAnsi="Heiti SC Medium"/>
+          <w:sz w:val="28"/>
+          <w:szCs w:val="28"/>
+        </w:rPr>
+      </w:pPr>
+    </w:p>
+    <w:p>
+      <w:pPr>
+        <w:rPr>
+          <w:rFonts w:ascii="Heiti SC Medium" w:eastAsia="Heiti SC Medium" w:hAnsi="Heiti SC Medium" w:hint="eastAsia"/>
+          <w:sz w:val="28"/>
+          <w:szCs w:val="28"/>
+        </w:rPr>
+      </w:pPr>
+      <w:r>
+        <w:rPr>
+          <w:rFonts w:ascii="Heiti SC Medium" w:eastAsia="Heiti SC Medium" w:hAnsi="Heiti SC Medium" w:hint="eastAsia"/>
+          <w:sz w:val="28"/>
+          <w:szCs w:val="28"/>
+        </w:rPr>
+        <w:lastRenderedPageBreak/>
+        <w:t>作物驯化可能是由于中石器时代全新世早期环境的变化和人口增长的压力形成的结果</w:t>
+      </w:r>
+      <w:r>
+        <w:rPr>
+          <w:rFonts w:ascii="Heiti SC Medium" w:eastAsia="Heiti SC Medium" w:hAnsi="Heiti SC Medium"/>
+          <w:sz w:val="28"/>
+          <w:szCs w:val="28"/>
+        </w:rPr>
+        <w:fldChar w:fldCharType="begin"/>
+      </w:r>
+      <w:r>
+        <w:rPr>
+          <w:rFonts w:ascii="Heiti SC Medium" w:eastAsia="Heiti SC Medium" w:hAnsi="Heiti SC Medium"/>
+          <w:sz w:val="28"/>
+          <w:szCs w:val="28"/>
+        </w:rPr>
+        <w:instrText xml:space="preserve"> ADDIN ZOTERO_ITEM CSL_CITATION {"citationID":"W0lq95HM","properties":{"formattedCitation":"(Rindos, 1989)","plainCitation":"(Rindos, 1989)"},"citationItems":[{"id":868,"uris":["http://zotero.org/users/3457248/items/JIME3GXD"],"uri":["http://zotero.org/users/3457248/items/JIME3GXD"],"itemData":{"id":868,"type":"article-journal","title":"Darwinism and its role in the explanation of domestication","container-title":"Foraging and Farming: The Evolution of Plant Exploration, DR Harris and GC Hillman, eds., Unwin-Hyman, London","page":"27–41","source":"Google Scholar","author":[{"family":"Rindos","given":"David"}],"issued":{"date-parts":[["1989"]]}}}],"schema":"https://github.com/citation-style-language/schema/raw/master/csl-citation.json"} </w:instrText>
+      </w:r>
+      <w:r>
+        <w:rPr>
+          <w:rFonts w:ascii="Heiti SC Medium" w:eastAsia="Heiti SC Medium" w:hAnsi="Heiti SC Medium"/>
+          <w:sz w:val="28"/>
+          <w:szCs w:val="28"/>
+        </w:rPr>
+        <w:fldChar w:fldCharType="separate"/>
+      </w:r>
+      <w:r>
+        <w:rPr>
+          <w:rFonts w:ascii="Heiti SC Medium" w:eastAsia="Heiti SC Medium" w:hAnsi="Heiti SC Medium"/>
+          <w:noProof/>
+          <w:sz w:val="28"/>
+          <w:szCs w:val="28"/>
+        </w:rPr>
+        <w:t>(Rindos, 1989)</w:t>
+      </w:r>
+      <w:r>
+        <w:rPr>
+          <w:rFonts w:ascii="Heiti SC Medium" w:eastAsia="Heiti SC Medium" w:hAnsi="Heiti SC Medium"/>
+          <w:sz w:val="28"/>
+          <w:szCs w:val="28"/>
+        </w:rPr>
+        <w:fldChar w:fldCharType="end"/>
+      </w:r>
+      <w:r>
+        <w:rPr>
+          <w:rFonts w:ascii="Heiti SC Medium" w:eastAsia="Heiti SC Medium" w:hAnsi="Heiti SC Medium" w:hint="eastAsia"/>
+          <w:sz w:val="28"/>
+          <w:szCs w:val="28"/>
+        </w:rPr>
+        <w:t>。</w:t>
+      </w:r>
+      <w:r>
+        <w:rPr>
+          <w:rFonts w:ascii="Heiti SC Medium" w:eastAsia="Heiti SC Medium" w:hAnsi="Heiti SC Medium"/>
+          <w:sz w:val="28"/>
+          <w:szCs w:val="28"/>
+        </w:rPr>
+        <w:t>随着人类狩猎水平的不断提高，作为主要猎物的大型哺乳动物数量在这一时期迅速下降并且濒临灭绝，狩猎与采集获得的食物供给逐渐与人口不断增长背景下的需求产生差距，为了拓展食物来源并且实现稳定可靠的食物供给，人类开始驯养动物和驯化作物</w:t>
+      </w:r>
+      <w:r>
+        <w:rPr>
+          <w:rFonts w:ascii="Heiti SC Medium" w:eastAsia="Heiti SC Medium" w:hAnsi="Heiti SC Medium"/>
+          <w:sz w:val="28"/>
+          <w:szCs w:val="28"/>
+        </w:rPr>
+        <w:fldChar w:fldCharType="begin"/>
+      </w:r>
+      <w:r>
+        <w:rPr>
+          <w:rFonts w:ascii="Heiti SC Medium" w:eastAsia="Heiti SC Medium" w:hAnsi="Heiti SC Medium"/>
+          <w:sz w:val="28"/>
+          <w:szCs w:val="28"/>
+        </w:rPr>
+        <w:instrText xml:space="preserve"> ADDIN ZOTERO_ITEM CSL_CITATION {"citationID":"438hyW8L","properties":{"formattedCitation":"(Hayden, 1995)","plainCitation":"(Hayden, 1995)"},"citationItems":[{"id":871,"uris":["http://zotero.org/users/3457248/items/QH2D92G2"],"uri":["http://zotero.org/users/3457248/items/QH2D92G2"],"itemData":{"id":871,"type":"article-journal","title":"A new overview of domestication","container-title":"Last hunters, first farmers: New perspectives on the prehistoric transition to agriculture","page":"273–299","source":"Google Scholar","author":[{"family":"Hayden","given":"Brian"}],"issued":{"date-parts":[["1995"]]}}}],"schema":"https://github.com/citation-style-language/schema/raw/master/csl-citation.json"} </w:instrText>
+      </w:r>
+      <w:r>
+        <w:rPr>
+          <w:rFonts w:ascii="Heiti SC Medium" w:eastAsia="Heiti SC Medium" w:hAnsi="Heiti SC Medium"/>
+          <w:sz w:val="28"/>
+          <w:szCs w:val="28"/>
+        </w:rPr>
+        <w:fldChar w:fldCharType="separate"/>
+      </w:r>
+      <w:r>
+        <w:rPr>
+          <w:rFonts w:ascii="Heiti SC Medium" w:eastAsia="Heiti SC Medium" w:hAnsi="Heiti SC Medium"/>
+          <w:noProof/>
+          <w:sz w:val="28"/>
+          <w:szCs w:val="28"/>
+        </w:rPr>
+        <w:t>(Hayden, 1995)</w:t>
+      </w:r>
+      <w:r>
+        <w:rPr>
+          <w:rFonts w:ascii="Heiti SC Medium" w:eastAsia="Heiti SC Medium" w:hAnsi="Heiti SC Medium"/>
+          <w:sz w:val="28"/>
+          <w:szCs w:val="28"/>
+        </w:rPr>
+        <w:fldChar w:fldCharType="end"/>
+      </w:r>
+      <w:r>
+        <w:rPr>
+          <w:rFonts w:ascii="Heiti SC Medium" w:eastAsia="Heiti SC Medium" w:hAnsi="Heiti SC Medium"/>
+          <w:sz w:val="28"/>
+          <w:szCs w:val="28"/>
+        </w:rPr>
+        <w:t>。</w:t>
+      </w:r>
+    </w:p>
+    <w:p>
+      <w:pPr>
+        <w:rPr>
+          <w:rFonts w:ascii="Heiti SC Medium" w:eastAsia="Heiti SC Medium" w:hAnsi="Heiti SC Medium" w:hint="eastAsia"/>
+          <w:sz w:val="28"/>
+          <w:szCs w:val="28"/>
+        </w:rPr>
+      </w:pPr>
+      <w:r>
+        <w:rPr>
+          <w:rFonts w:ascii="Heiti SC Medium" w:eastAsia="Heiti SC Medium" w:hAnsi="Heiti SC Medium" w:hint="eastAsia"/>
+          <w:sz w:val="28"/>
+          <w:szCs w:val="28"/>
+        </w:rPr>
+        <w:t>作物驯化的过程中，人类的栽培行为不断发展，从原始的采集、贮藏和播种逐渐出现对野生作物群体的选择。在野生作物群体中那些有利于生产的变异方向被保留下来，其中包括减少</w:t>
+      </w:r>
+      <w:r>
+        <w:rPr>
+          <w:rFonts w:ascii="Heiti SC Medium" w:eastAsia="Heiti SC Medium" w:hAnsi="Heiti SC Medium" w:hint="eastAsia"/>
+          <w:sz w:val="28"/>
+          <w:szCs w:val="28"/>
+        </w:rPr>
+        <w:t>种子传播</w:t>
+      </w:r>
+      <w:r>
+        <w:rPr>
+          <w:rFonts w:ascii="Heiti SC Medium" w:eastAsia="Heiti SC Medium" w:hAnsi="Heiti SC Medium" w:hint="eastAsia"/>
+          <w:sz w:val="28"/>
+          <w:szCs w:val="28"/>
+        </w:rPr>
+        <w:t>、增大种子</w:t>
+      </w:r>
+      <w:r>
+        <w:rPr>
+          <w:rFonts w:ascii="Heiti SC Medium" w:eastAsia="Heiti SC Medium" w:hAnsi="Heiti SC Medium" w:hint="eastAsia"/>
+          <w:sz w:val="28"/>
+          <w:szCs w:val="28"/>
+        </w:rPr>
+        <w:t>体积</w:t>
+      </w:r>
+      <w:r>
+        <w:rPr>
+          <w:rFonts w:ascii="Heiti SC Medium" w:eastAsia="Heiti SC Medium" w:hAnsi="Heiti SC Medium" w:hint="eastAsia"/>
+          <w:sz w:val="28"/>
+          <w:szCs w:val="28"/>
+        </w:rPr>
+        <w:t>、同步</w:t>
+      </w:r>
+      <w:r>
+        <w:rPr>
+          <w:rFonts w:ascii="Heiti SC Medium" w:eastAsia="Heiti SC Medium" w:hAnsi="Heiti SC Medium" w:hint="eastAsia"/>
+          <w:sz w:val="28"/>
+          <w:szCs w:val="28"/>
+        </w:rPr>
+        <w:t>发育阶段和收获形态改造</w:t>
+      </w:r>
+      <w:r>
+        <w:rPr>
+          <w:rFonts w:ascii="Heiti SC Medium" w:eastAsia="Heiti SC Medium" w:hAnsi="Heiti SC Medium" w:hint="eastAsia"/>
+          <w:sz w:val="28"/>
+          <w:szCs w:val="28"/>
+        </w:rPr>
+        <w:t>等方向。这些</w:t>
+      </w:r>
+      <w:r>
+        <w:rPr>
+          <w:rFonts w:ascii="Heiti SC Medium" w:eastAsia="Heiti SC Medium" w:hAnsi="Heiti SC Medium" w:hint="eastAsia"/>
+          <w:sz w:val="28"/>
+          <w:szCs w:val="28"/>
+        </w:rPr>
+        <w:t>选择提升了人类从作物中</w:t>
+      </w:r>
+      <w:r>
+        <w:rPr>
+          <w:rFonts w:ascii="Heiti SC Medium" w:eastAsia="Heiti SC Medium" w:hAnsi="Heiti SC Medium" w:hint="eastAsia"/>
+          <w:sz w:val="28"/>
+          <w:szCs w:val="28"/>
+        </w:rPr>
+        <w:t>获得的收益</w:t>
+      </w:r>
+      <w:r>
+        <w:rPr>
+          <w:rFonts w:ascii="Heiti SC Medium" w:eastAsia="Heiti SC Medium" w:hAnsi="Heiti SC Medium" w:hint="eastAsia"/>
+          <w:sz w:val="28"/>
+          <w:szCs w:val="28"/>
+        </w:rPr>
+        <w:t>，人口数量也随之增加，相互促进的循环加快了作物驯化的速度并最终在各种变异的积累下产生与野生作物有明显差异的新作物</w:t>
+      </w:r>
+      <w:r>
+        <w:rPr>
+          <w:rFonts w:ascii="Heiti SC Medium" w:eastAsia="Heiti SC Medium" w:hAnsi="Heiti SC Medium"/>
+          <w:sz w:val="28"/>
+          <w:szCs w:val="28"/>
+        </w:rPr>
+        <w:fldChar w:fldCharType="begin"/>
+      </w:r>
+      <w:r>
+        <w:rPr>
+          <w:rFonts w:ascii="Heiti SC Medium" w:eastAsia="Heiti SC Medium" w:hAnsi="Heiti SC Medium"/>
+          <w:sz w:val="28"/>
+          <w:szCs w:val="28"/>
+        </w:rPr>
+        <w:instrText xml:space="preserve"> ADDIN ZOTERO_ITEM CSL_CITATION {"citationID":"cpqrZivs","properties":{"formattedCitation":"(Fuller, 2007)","plainCitation":"(Fuller, 2007)"},"citationItems":[{"id":873,"uris":["http://zotero.org/users/3457248/items/N2JVA68W"],"uri":["http://zotero.org/users/3457248/items/N2JVA68W"],"itemData":{"id":873,"type":"article-journal","title":"Contrasting patterns in crop domestication and domestication rates: recent archaeobotanical insights from the Old World","container-title":"Annals of Botany","page":"903–924","volume":"100","issue":"5","source":"Google Scholar","shortTitle":"Contrasting patterns in crop domestication and domestication rates","author":[{"family":"Fuller","given":"Dorian Q."}],"issued":{"date-parts":[["2007"]]}}}],"schema":"https://github.com/citation-style-language/schema/raw/master/csl-citation.json"} </w:instrText>
+      </w:r>
+      <w:r>
+        <w:rPr>
+          <w:rFonts w:ascii="Heiti SC Medium" w:eastAsia="Heiti SC Medium" w:hAnsi="Heiti SC Medium"/>
+          <w:sz w:val="28"/>
+          <w:szCs w:val="28"/>
+        </w:rPr>
+        <w:fldChar w:fldCharType="separate"/>
+      </w:r>
+      <w:r>
+        <w:rPr>
+          <w:rFonts w:ascii="Heiti SC Medium" w:eastAsia="Heiti SC Medium" w:hAnsi="Heiti SC Medium"/>
+          <w:noProof/>
+          <w:sz w:val="28"/>
+          <w:szCs w:val="28"/>
+        </w:rPr>
+        <w:t>(Fuller, 2007)</w:t>
+      </w:r>
+      <w:r>
+        <w:rPr>
+          <w:rFonts w:ascii="Heiti SC Medium" w:eastAsia="Heiti SC Medium" w:hAnsi="Heiti SC Medium"/>
+          <w:sz w:val="28"/>
+          <w:szCs w:val="28"/>
+        </w:rPr>
+        <w:fldChar w:fldCharType="end"/>
+      </w:r>
+      <w:r>
+        <w:rPr>
+          <w:rFonts w:ascii="Heiti SC Medium" w:eastAsia="Heiti SC Medium" w:hAnsi="Heiti SC Medium" w:hint="eastAsia"/>
+          <w:sz w:val="28"/>
+          <w:szCs w:val="28"/>
+        </w:rPr>
+        <w:t>。</w:t>
+      </w:r>
+    </w:p>
+    <w:p>
+      <w:pPr>
+        <w:rPr>
+          <w:rFonts w:ascii="Heiti SC Medium" w:eastAsia="Heiti SC Medium" w:hAnsi="Heiti SC Medium" w:hint="eastAsia"/>
+          <w:sz w:val="28"/>
+          <w:szCs w:val="28"/>
+        </w:rPr>
+      </w:pPr>
+      <w:r>
+        <w:rPr>
+          <w:rFonts w:ascii="Heiti SC Medium" w:eastAsia="Heiti SC Medium" w:hAnsi="Heiti SC Medium" w:hint="eastAsia"/>
+          <w:sz w:val="28"/>
+          <w:szCs w:val="28"/>
+        </w:rPr>
+        <w:t>如今，人类已被作物驯化完全改变，作物驯化也因为人类面对的人口增长的传统因素和耕地面积减少和自然灾害增加的新因素而变得更加迫切。</w:t>
+      </w:r>
+      <w:r>
+        <w:rPr>
+          <w:rFonts w:ascii="Heiti SC Medium" w:eastAsia="Heiti SC Medium" w:hAnsi="Heiti SC Medium" w:hint="eastAsia"/>
+          <w:sz w:val="28"/>
+          <w:szCs w:val="28"/>
+        </w:rPr>
+        <w:t>通过对作物驯化的不断探索，在分子生物学和基因组学发展的今天，有助于我们深刻了解驯化性状的分子调控机制，对作物驯化的方向的选择也将更有针对性和效率。</w:t>
+      </w:r>
+      <w:bookmarkStart w:id="0" w:name="_GoBack"/>
+      <w:bookmarkEnd w:id="0"/>
+    </w:p>
+    <w:p>
+      <w:pPr>
+        <w:rPr>
+          <w:rFonts w:ascii="Heiti SC Medium" w:eastAsia="Heiti SC Medium" w:hAnsi="Heiti SC Medium"/>
+          <w:sz w:val="28"/>
+          <w:szCs w:val="28"/>
+        </w:rPr>
+      </w:pPr>
+    </w:p>
+    <w:p>
+      <w:pPr>
+        <w:rPr>
+          <w:rFonts w:ascii="Heiti SC Medium" w:eastAsia="Heiti SC Medium" w:hAnsi="Heiti SC Medium"/>
           <w:sz w:val="28"/>
           <w:szCs w:val="28"/>
         </w:rPr>
@@ -479,16 +862,16 @@
     <w:p>
       <w:pPr>
         <w:rPr>
-          <w:rFonts w:ascii="Heiti SC Medium" w:eastAsia="Heiti SC Medium" w:hAnsi="Heiti SC Medium" w:hint="eastAsia"/>
-          <w:sz w:val="28"/>
-          <w:szCs w:val="28"/>
-        </w:rPr>
-      </w:pPr>
-    </w:p>
-    <w:p>
-      <w:pPr>
-        <w:rPr>
-          <w:rFonts w:ascii="Heiti SC Medium" w:eastAsia="Heiti SC Medium" w:hAnsi="Heiti SC Medium" w:hint="eastAsia"/>
+          <w:rFonts w:ascii="Heiti SC Medium" w:eastAsia="Heiti SC Medium" w:hAnsi="Heiti SC Medium"/>
+          <w:sz w:val="28"/>
+          <w:szCs w:val="28"/>
+        </w:rPr>
+      </w:pPr>
+    </w:p>
+    <w:p>
+      <w:pPr>
+        <w:rPr>
+          <w:rFonts w:ascii="Heiti SC Medium" w:eastAsia="Heiti SC Medium" w:hAnsi="Heiti SC Medium"/>
           <w:sz w:val="28"/>
           <w:szCs w:val="28"/>
         </w:rPr>
@@ -521,16 +904,16 @@
     <w:p>
       <w:pPr>
         <w:rPr>
-          <w:rFonts w:ascii="Heiti SC Medium" w:eastAsia="Heiti SC Medium" w:hAnsi="Heiti SC Medium" w:hint="eastAsia"/>
-          <w:sz w:val="28"/>
-          <w:szCs w:val="28"/>
-        </w:rPr>
-      </w:pPr>
-    </w:p>
-    <w:p>
-      <w:pPr>
-        <w:rPr>
-          <w:rFonts w:ascii="Heiti SC Medium" w:eastAsia="Heiti SC Medium" w:hAnsi="Heiti SC Medium" w:hint="eastAsia"/>
+          <w:rFonts w:ascii="Heiti SC Medium" w:eastAsia="Heiti SC Medium" w:hAnsi="Heiti SC Medium"/>
+          <w:sz w:val="28"/>
+          <w:szCs w:val="28"/>
+        </w:rPr>
+      </w:pPr>
+    </w:p>
+    <w:p>
+      <w:pPr>
+        <w:rPr>
+          <w:rFonts w:ascii="Heiti SC Medium" w:eastAsia="Heiti SC Medium" w:hAnsi="Heiti SC Medium"/>
           <w:sz w:val="28"/>
           <w:szCs w:val="28"/>
         </w:rPr>
@@ -547,16 +930,16 @@
     <w:p>
       <w:pPr>
         <w:rPr>
-          <w:rFonts w:ascii="Heiti SC Medium" w:eastAsia="Heiti SC Medium" w:hAnsi="Heiti SC Medium" w:hint="eastAsia"/>
-          <w:sz w:val="28"/>
-          <w:szCs w:val="28"/>
-        </w:rPr>
-      </w:pPr>
-    </w:p>
-    <w:p>
-      <w:pPr>
-        <w:rPr>
-          <w:rFonts w:ascii="Heiti SC Medium" w:eastAsia="Heiti SC Medium" w:hAnsi="Heiti SC Medium" w:hint="eastAsia"/>
+          <w:rFonts w:ascii="Heiti SC Medium" w:eastAsia="Heiti SC Medium" w:hAnsi="Heiti SC Medium"/>
+          <w:sz w:val="28"/>
+          <w:szCs w:val="28"/>
+        </w:rPr>
+      </w:pPr>
+    </w:p>
+    <w:p>
+      <w:pPr>
+        <w:rPr>
+          <w:rFonts w:ascii="Heiti SC Medium" w:eastAsia="Heiti SC Medium" w:hAnsi="Heiti SC Medium"/>
           <w:sz w:val="28"/>
           <w:szCs w:val="28"/>
         </w:rPr>
@@ -573,16 +956,16 @@
     <w:p>
       <w:pPr>
         <w:rPr>
-          <w:rFonts w:ascii="Heiti SC Medium" w:eastAsia="Heiti SC Medium" w:hAnsi="Heiti SC Medium" w:hint="eastAsia"/>
-          <w:sz w:val="28"/>
-          <w:szCs w:val="28"/>
-        </w:rPr>
-      </w:pPr>
-    </w:p>
-    <w:p>
-      <w:pPr>
-        <w:rPr>
-          <w:rFonts w:ascii="Heiti SC Medium" w:eastAsia="Heiti SC Medium" w:hAnsi="Heiti SC Medium" w:hint="eastAsia"/>
+          <w:rFonts w:ascii="Heiti SC Medium" w:eastAsia="Heiti SC Medium" w:hAnsi="Heiti SC Medium"/>
+          <w:sz w:val="28"/>
+          <w:szCs w:val="28"/>
+        </w:rPr>
+      </w:pPr>
+    </w:p>
+    <w:p>
+      <w:pPr>
+        <w:rPr>
+          <w:rFonts w:ascii="Heiti SC Medium" w:eastAsia="Heiti SC Medium" w:hAnsi="Heiti SC Medium"/>
           <w:sz w:val="28"/>
           <w:szCs w:val="28"/>
         </w:rPr>
@@ -599,16 +982,16 @@
     <w:p>
       <w:pPr>
         <w:rPr>
-          <w:rFonts w:ascii="Heiti SC Medium" w:eastAsia="Heiti SC Medium" w:hAnsi="Heiti SC Medium" w:hint="eastAsia"/>
-          <w:sz w:val="28"/>
-          <w:szCs w:val="28"/>
-        </w:rPr>
-      </w:pPr>
-    </w:p>
-    <w:p>
-      <w:pPr>
-        <w:rPr>
-          <w:rFonts w:ascii="Heiti SC Medium" w:eastAsia="Heiti SC Medium" w:hAnsi="Heiti SC Medium" w:hint="eastAsia"/>
+          <w:rFonts w:ascii="Heiti SC Medium" w:eastAsia="Heiti SC Medium" w:hAnsi="Heiti SC Medium"/>
+          <w:sz w:val="28"/>
+          <w:szCs w:val="28"/>
+        </w:rPr>
+      </w:pPr>
+    </w:p>
+    <w:p>
+      <w:pPr>
+        <w:rPr>
+          <w:rFonts w:ascii="Heiti SC Medium" w:eastAsia="Heiti SC Medium" w:hAnsi="Heiti SC Medium"/>
           <w:sz w:val="28"/>
           <w:szCs w:val="28"/>
         </w:rPr>
@@ -625,16 +1008,16 @@
     <w:p>
       <w:pPr>
         <w:rPr>
-          <w:rFonts w:ascii="Heiti SC Medium" w:eastAsia="Heiti SC Medium" w:hAnsi="Heiti SC Medium" w:hint="eastAsia"/>
-          <w:sz w:val="28"/>
-          <w:szCs w:val="28"/>
-        </w:rPr>
-      </w:pPr>
-    </w:p>
-    <w:p>
-      <w:pPr>
-        <w:rPr>
-          <w:rFonts w:ascii="Heiti SC Medium" w:eastAsia="Heiti SC Medium" w:hAnsi="Heiti SC Medium" w:hint="eastAsia"/>
+          <w:rFonts w:ascii="Heiti SC Medium" w:eastAsia="Heiti SC Medium" w:hAnsi="Heiti SC Medium"/>
+          <w:sz w:val="28"/>
+          <w:szCs w:val="28"/>
+        </w:rPr>
+      </w:pPr>
+    </w:p>
+    <w:p>
+      <w:pPr>
+        <w:rPr>
+          <w:rFonts w:ascii="Heiti SC Medium" w:eastAsia="Heiti SC Medium" w:hAnsi="Heiti SC Medium"/>
           <w:sz w:val="28"/>
           <w:szCs w:val="28"/>
         </w:rPr>
@@ -651,16 +1034,16 @@
     <w:p>
       <w:pPr>
         <w:rPr>
-          <w:rFonts w:ascii="Heiti SC Medium" w:eastAsia="Heiti SC Medium" w:hAnsi="Heiti SC Medium" w:hint="eastAsia"/>
-          <w:sz w:val="28"/>
-          <w:szCs w:val="28"/>
-        </w:rPr>
-      </w:pPr>
-    </w:p>
-    <w:p>
-      <w:pPr>
-        <w:rPr>
-          <w:rFonts w:ascii="Heiti SC Medium" w:eastAsia="Heiti SC Medium" w:hAnsi="Heiti SC Medium" w:hint="eastAsia"/>
+          <w:rFonts w:ascii="Heiti SC Medium" w:eastAsia="Heiti SC Medium" w:hAnsi="Heiti SC Medium"/>
+          <w:sz w:val="28"/>
+          <w:szCs w:val="28"/>
+        </w:rPr>
+      </w:pPr>
+    </w:p>
+    <w:p>
+      <w:pPr>
+        <w:rPr>
+          <w:rFonts w:ascii="Heiti SC Medium" w:eastAsia="Heiti SC Medium" w:hAnsi="Heiti SC Medium"/>
           <w:sz w:val="28"/>
           <w:szCs w:val="28"/>
         </w:rPr>
@@ -677,16 +1060,16 @@
     <w:p>
       <w:pPr>
         <w:rPr>
-          <w:rFonts w:ascii="Heiti SC Medium" w:eastAsia="Heiti SC Medium" w:hAnsi="Heiti SC Medium" w:hint="eastAsia"/>
-          <w:sz w:val="28"/>
-          <w:szCs w:val="28"/>
-        </w:rPr>
-      </w:pPr>
-    </w:p>
-    <w:p>
-      <w:pPr>
-        <w:rPr>
-          <w:rFonts w:ascii="Heiti SC Medium" w:eastAsia="Heiti SC Medium" w:hAnsi="Heiti SC Medium" w:hint="eastAsia"/>
+          <w:rFonts w:ascii="Heiti SC Medium" w:eastAsia="Heiti SC Medium" w:hAnsi="Heiti SC Medium"/>
+          <w:sz w:val="28"/>
+          <w:szCs w:val="28"/>
+        </w:rPr>
+      </w:pPr>
+    </w:p>
+    <w:p>
+      <w:pPr>
+        <w:rPr>
+          <w:rFonts w:ascii="Heiti SC Medium" w:eastAsia="Heiti SC Medium" w:hAnsi="Heiti SC Medium"/>
           <w:sz w:val="28"/>
           <w:szCs w:val="28"/>
         </w:rPr>
@@ -703,25 +1086,25 @@
     <w:p>
       <w:pPr>
         <w:rPr>
-          <w:rFonts w:ascii="Heiti SC Medium" w:eastAsia="Heiti SC Medium" w:hAnsi="Heiti SC Medium" w:hint="eastAsia"/>
-          <w:sz w:val="28"/>
-          <w:szCs w:val="28"/>
-        </w:rPr>
-      </w:pPr>
-    </w:p>
-    <w:p>
-      <w:pPr>
-        <w:rPr>
-          <w:rFonts w:ascii="Heiti SC Medium" w:eastAsia="Heiti SC Medium" w:hAnsi="Heiti SC Medium" w:hint="eastAsia"/>
-          <w:sz w:val="28"/>
-          <w:szCs w:val="28"/>
-        </w:rPr>
-      </w:pPr>
-    </w:p>
-    <w:p>
-      <w:pPr>
-        <w:rPr>
-          <w:rFonts w:ascii="Heiti SC Medium" w:eastAsia="Heiti SC Medium" w:hAnsi="Heiti SC Medium" w:hint="eastAsia"/>
+          <w:rFonts w:ascii="Heiti SC Medium" w:eastAsia="Heiti SC Medium" w:hAnsi="Heiti SC Medium"/>
+          <w:sz w:val="28"/>
+          <w:szCs w:val="28"/>
+        </w:rPr>
+      </w:pPr>
+    </w:p>
+    <w:p>
+      <w:pPr>
+        <w:rPr>
+          <w:rFonts w:ascii="Heiti SC Medium" w:eastAsia="Heiti SC Medium" w:hAnsi="Heiti SC Medium"/>
+          <w:sz w:val="28"/>
+          <w:szCs w:val="28"/>
+        </w:rPr>
+      </w:pPr>
+    </w:p>
+    <w:p>
+      <w:pPr>
+        <w:rPr>
+          <w:rFonts w:ascii="Heiti SC Medium" w:eastAsia="Heiti SC Medium" w:hAnsi="Heiti SC Medium"/>
           <w:sz w:val="28"/>
           <w:szCs w:val="28"/>
         </w:rPr>
@@ -738,16 +1121,16 @@
     <w:p>
       <w:pPr>
         <w:rPr>
-          <w:rFonts w:ascii="Heiti SC Medium" w:eastAsia="Heiti SC Medium" w:hAnsi="Heiti SC Medium" w:hint="eastAsia"/>
-          <w:sz w:val="28"/>
-          <w:szCs w:val="28"/>
-        </w:rPr>
-      </w:pPr>
-    </w:p>
-    <w:p>
-      <w:pPr>
-        <w:rPr>
-          <w:rFonts w:ascii="Heiti SC Medium" w:eastAsia="Heiti SC Medium" w:hAnsi="Heiti SC Medium" w:hint="eastAsia"/>
+          <w:rFonts w:ascii="Heiti SC Medium" w:eastAsia="Heiti SC Medium" w:hAnsi="Heiti SC Medium"/>
+          <w:sz w:val="28"/>
+          <w:szCs w:val="28"/>
+        </w:rPr>
+      </w:pPr>
+    </w:p>
+    <w:p>
+      <w:pPr>
+        <w:rPr>
+          <w:rFonts w:ascii="Heiti SC Medium" w:eastAsia="Heiti SC Medium" w:hAnsi="Heiti SC Medium"/>
           <w:sz w:val="28"/>
           <w:szCs w:val="28"/>
         </w:rPr>
@@ -764,7 +1147,7 @@
     <w:p>
       <w:pPr>
         <w:rPr>
-          <w:rFonts w:ascii="Heiti SC Medium" w:eastAsia="Heiti SC Medium" w:hAnsi="Heiti SC Medium" w:hint="eastAsia"/>
+          <w:rFonts w:ascii="Heiti SC Medium" w:eastAsia="Heiti SC Medium" w:hAnsi="Heiti SC Medium"/>
           <w:sz w:val="28"/>
           <w:szCs w:val="28"/>
         </w:rPr>
@@ -787,7 +1170,7 @@
     <w:p>
       <w:pPr>
         <w:rPr>
-          <w:rFonts w:ascii="Heiti SC Medium" w:eastAsia="Heiti SC Medium" w:hAnsi="Heiti SC Medium" w:hint="eastAsia"/>
+          <w:rFonts w:ascii="Heiti SC Medium" w:eastAsia="Heiti SC Medium" w:hAnsi="Heiti SC Medium"/>
           <w:sz w:val="28"/>
           <w:szCs w:val="28"/>
         </w:rPr>

--- a/1持续耕耘/学位论文.docx
+++ b/1持续耕耘/学位论文.docx
@@ -830,43 +830,333 @@
         </w:rPr>
         <w:t>通过对作物驯化的不断探索，在分子生物学和基因组学发展的今天，有助于我们深刻了解驯化性状的分子调控机制，对作物驯化的方向的选择也将更有针对性和效率。</w:t>
       </w:r>
+    </w:p>
+    <w:p>
+      <w:pPr>
+        <w:rPr>
+          <w:rFonts w:ascii="Heiti SC Medium" w:eastAsia="Heiti SC Medium" w:hAnsi="Heiti SC Medium"/>
+          <w:sz w:val="28"/>
+          <w:szCs w:val="28"/>
+        </w:rPr>
+      </w:pPr>
+    </w:p>
+    <w:p>
+      <w:pPr>
+        <w:rPr>
+          <w:rFonts w:ascii="Heiti SC Medium" w:eastAsia="Heiti SC Medium" w:hAnsi="Heiti SC Medium"/>
+          <w:sz w:val="28"/>
+          <w:szCs w:val="28"/>
+        </w:rPr>
+      </w:pPr>
+      <w:r>
+        <w:rPr>
+          <w:rFonts w:ascii="Heiti SC Medium" w:eastAsia="Heiti SC Medium" w:hAnsi="Heiti SC Medium" w:hint="eastAsia"/>
+          <w:sz w:val="28"/>
+          <w:szCs w:val="28"/>
+        </w:rPr>
+        <w:t>1水稻驯化的研究进展</w:t>
+      </w:r>
+    </w:p>
+    <w:p>
+      <w:pPr>
+        <w:rPr>
+          <w:rFonts w:ascii="Heiti SC Medium" w:eastAsia="Heiti SC Medium" w:hAnsi="Heiti SC Medium"/>
+          <w:sz w:val="28"/>
+          <w:szCs w:val="28"/>
+        </w:rPr>
+      </w:pPr>
+      <w:r>
+        <w:rPr>
+          <w:rFonts w:ascii="Heiti SC Medium" w:eastAsia="Heiti SC Medium" w:hAnsi="Heiti SC Medium"/>
+          <w:sz w:val="28"/>
+          <w:szCs w:val="28"/>
+        </w:rPr>
+        <w:t>水稻亦是如化稻属中的主要栽培稻种均由野生种驯化而来。</w:t>
+      </w:r>
+    </w:p>
+    <w:p>
+      <w:pPr>
+        <w:rPr>
+          <w:rFonts w:ascii="Heiti SC Medium" w:eastAsia="Heiti SC Medium" w:hAnsi="Heiti SC Medium"/>
+          <w:sz w:val="28"/>
+          <w:szCs w:val="28"/>
+        </w:rPr>
+      </w:pPr>
+      <w:r>
+        <w:rPr>
+          <w:rFonts w:ascii="Heiti SC Medium" w:eastAsia="Heiti SC Medium" w:hAnsi="Heiti SC Medium"/>
+          <w:sz w:val="28"/>
+          <w:szCs w:val="28"/>
+        </w:rPr>
+        <w:t>在自然选择和人工驯化的作用下,非洲栽培稻增强了对西非地区干早、</w:t>
+      </w:r>
+      <w:r>
+        <w:rPr>
+          <w:rFonts w:ascii="Heiti SC Medium" w:eastAsia="Heiti SC Medium" w:hAnsi="Heiti SC Medium"/>
+          <w:sz w:val="28"/>
+          <w:szCs w:val="28"/>
+        </w:rPr>
+        <w:lastRenderedPageBreak/>
+        <w:t>±壌酸度等逆境承受力,</w:t>
+      </w:r>
+    </w:p>
+    <w:p>
+      <w:pPr>
+        <w:rPr>
+          <w:rFonts w:ascii="Heiti SC Medium" w:eastAsia="Heiti SC Medium" w:hAnsi="Heiti SC Medium"/>
+          <w:sz w:val="28"/>
+          <w:szCs w:val="28"/>
+        </w:rPr>
+      </w:pPr>
+      <w:r>
+        <w:rPr>
+          <w:rFonts w:ascii="Heiti SC Medium" w:eastAsia="Heiti SC Medium" w:hAnsi="Heiti SC Medium"/>
+          <w:sz w:val="28"/>
+          <w:szCs w:val="28"/>
+        </w:rPr>
+        <w:t>但仅适应在当地种植(BrarandKhush,1997;Sanchez,2013),其在非洲外地区种植时,往往被</w:t>
+      </w:r>
+    </w:p>
+    <w:p>
+      <w:pPr>
+        <w:rPr>
+          <w:rFonts w:ascii="Heiti SC Medium" w:eastAsia="Heiti SC Medium" w:hAnsi="Heiti SC Medium"/>
+          <w:sz w:val="28"/>
+          <w:szCs w:val="28"/>
+        </w:rPr>
+      </w:pPr>
+      <w:r>
+        <w:rPr>
+          <w:rFonts w:ascii="Heiti SC Medium" w:eastAsia="Heiti SC Medium" w:hAnsi="Heiti SC Medium"/>
+          <w:sz w:val="28"/>
+          <w:szCs w:val="28"/>
+        </w:rPr>
+        <w:t>亚洲栽培稻所取代(Carney,2001)。</w:t>
+      </w:r>
+    </w:p>
+    <w:p>
+      <w:pPr>
+        <w:rPr>
+          <w:rFonts w:ascii="Heiti SC Medium" w:eastAsia="Heiti SC Medium" w:hAnsi="Heiti SC Medium"/>
+          <w:sz w:val="28"/>
+          <w:szCs w:val="28"/>
+        </w:rPr>
+      </w:pPr>
+    </w:p>
+    <w:p>
+      <w:pPr>
+        <w:rPr>
+          <w:rFonts w:ascii="Heiti SC Medium" w:eastAsia="Heiti SC Medium" w:hAnsi="Heiti SC Medium"/>
+          <w:sz w:val="28"/>
+          <w:szCs w:val="28"/>
+        </w:rPr>
+      </w:pPr>
+      <w:r>
+        <w:rPr>
+          <w:rFonts w:ascii="Heiti SC Medium" w:eastAsia="Heiti SC Medium" w:hAnsi="Heiti SC Medium"/>
+          <w:sz w:val="28"/>
+          <w:szCs w:val="28"/>
+        </w:rPr>
+        <w:t>亚洲栽培稻具有高产、优质等持点,己广泛种植于世界多</w:t>
+      </w:r>
+    </w:p>
+    <w:p>
+      <w:pPr>
+        <w:rPr>
+          <w:rFonts w:ascii="Heiti SC Medium" w:eastAsia="Heiti SC Medium" w:hAnsi="Heiti SC Medium"/>
+          <w:sz w:val="28"/>
+          <w:szCs w:val="28"/>
+        </w:rPr>
+      </w:pPr>
+      <w:r>
+        <w:rPr>
+          <w:rFonts w:ascii="Heiti SC Medium" w:eastAsia="Heiti SC Medium" w:hAnsi="Heiti SC Medium"/>
+          <w:sz w:val="28"/>
+          <w:szCs w:val="28"/>
+        </w:rPr>
+        <w:t>地,主产区为中国、东南亚、南亚等,人们通常所提的水稻即为亚洲栽培稻。在人类馴化与自然</w:t>
+      </w:r>
+      <w:r>
+        <w:rPr>
+          <w:rFonts w:ascii="Heiti SC Medium" w:eastAsia="Heiti SC Medium" w:hAnsi="Heiti SC Medium"/>
+          <w:sz w:val="28"/>
+          <w:szCs w:val="28"/>
+        </w:rPr>
+        <w:t></w:t>
+      </w:r>
+      <w:r>
+        <w:rPr>
+          <w:rFonts w:ascii="Heiti SC Medium" w:eastAsia="Heiti SC Medium" w:hAnsi="Heiti SC Medium"/>
+          <w:sz w:val="28"/>
+          <w:szCs w:val="28"/>
+        </w:rPr>
+        <w:t>因素的选择压力下,亚洲栽培稻发生了明显的遗传分化,因而存在数量庞大的品种(王象坤等,</w:t>
+      </w:r>
+    </w:p>
+    <w:p>
+      <w:pPr>
+        <w:rPr>
+          <w:rFonts w:ascii="Heiti SC Medium" w:eastAsia="Heiti SC Medium" w:hAnsi="Heiti SC Medium"/>
+          <w:sz w:val="28"/>
+          <w:szCs w:val="28"/>
+        </w:rPr>
+      </w:pPr>
+      <w:r>
+        <w:rPr>
+          <w:rFonts w:ascii="Heiti SC Medium" w:eastAsia="Heiti SC Medium" w:hAnsi="Heiti SC Medium"/>
+          <w:sz w:val="28"/>
+          <w:szCs w:val="28"/>
+        </w:rPr>
+        <w:t>1997)。</w:t>
+      </w:r>
+    </w:p>
+    <w:p>
+      <w:pPr>
+        <w:rPr>
+          <w:rFonts w:ascii="Heiti SC Medium" w:eastAsia="Heiti SC Medium" w:hAnsi="Heiti SC Medium"/>
+          <w:sz w:val="28"/>
+          <w:szCs w:val="28"/>
+        </w:rPr>
+      </w:pPr>
+    </w:p>
+    <w:p>
+      <w:pPr>
+        <w:rPr>
+          <w:rFonts w:ascii="Heiti SC Medium" w:eastAsia="Heiti SC Medium" w:hAnsi="Heiti SC Medium"/>
+          <w:sz w:val="28"/>
+          <w:szCs w:val="28"/>
+        </w:rPr>
+      </w:pPr>
+      <w:r>
+        <w:rPr>
+          <w:rFonts w:ascii="Heiti SC Medium" w:eastAsia="Heiti SC Medium" w:hAnsi="Heiti SC Medium"/>
+          <w:sz w:val="28"/>
+          <w:szCs w:val="28"/>
+        </w:rPr>
+        <w:t>针对亚洲栽培稻的分类,研究者们进行了大量的研究,</w:t>
+      </w:r>
+      <w:r>
+        <w:rPr>
+          <w:rFonts w:ascii="Heiti SC Medium" w:eastAsia="Heiti SC Medium" w:hAnsi="Heiti SC Medium"/>
+          <w:sz w:val="28"/>
+          <w:szCs w:val="28"/>
+        </w:rPr>
+        <w:t>多数观点认为主要分为</w:t>
+      </w:r>
+      <w:r>
+        <w:rPr>
+          <w:rFonts w:ascii="Heiti SC Medium" w:eastAsia="Heiti SC Medium" w:hAnsi="Heiti SC Medium" w:hint="eastAsia"/>
+          <w:sz w:val="28"/>
+          <w:szCs w:val="28"/>
+        </w:rPr>
+        <w:t>籼稻</w:t>
+      </w:r>
       <w:bookmarkStart w:id="0" w:name="_GoBack"/>
       <w:bookmarkEnd w:id="0"/>
-    </w:p>
-    <w:p>
-      <w:pPr>
-        <w:rPr>
-          <w:rFonts w:ascii="Heiti SC Medium" w:eastAsia="Heiti SC Medium" w:hAnsi="Heiti SC Medium"/>
-          <w:sz w:val="28"/>
-          <w:szCs w:val="28"/>
-        </w:rPr>
-      </w:pPr>
-    </w:p>
-    <w:p>
-      <w:pPr>
-        <w:rPr>
-          <w:rFonts w:ascii="Heiti SC Medium" w:eastAsia="Heiti SC Medium" w:hAnsi="Heiti SC Medium"/>
-          <w:sz w:val="28"/>
-          <w:szCs w:val="28"/>
-        </w:rPr>
-      </w:pPr>
-      <w:r>
-        <w:rPr>
-          <w:rFonts w:ascii="Heiti SC Medium" w:eastAsia="Heiti SC Medium" w:hAnsi="Heiti SC Medium" w:hint="eastAsia"/>
-          <w:sz w:val="28"/>
-          <w:szCs w:val="28"/>
-        </w:rPr>
-        <w:t>1水稻驯化的研究进展</w:t>
-      </w:r>
-    </w:p>
-    <w:p>
-      <w:pPr>
-        <w:rPr>
-          <w:rFonts w:ascii="Heiti SC Medium" w:eastAsia="Heiti SC Medium" w:hAnsi="Heiti SC Medium"/>
-          <w:sz w:val="28"/>
-          <w:szCs w:val="28"/>
-        </w:rPr>
-      </w:pPr>
+      <w:r>
+        <w:rPr>
+          <w:rFonts w:ascii="Heiti SC Medium" w:eastAsia="Heiti SC Medium" w:hAnsi="Heiti SC Medium"/>
+          <w:sz w:val="28"/>
+          <w:szCs w:val="28"/>
+        </w:rPr>
+        <w:t xml:space="preserve"> </w:t>
+      </w:r>
+      <w:r>
+        <w:rPr>
+          <w:rFonts w:ascii="Heiti SC Medium" w:eastAsia="Heiti SC Medium" w:hAnsi="Heiti SC Medium"/>
+          <w:sz w:val="28"/>
+          <w:szCs w:val="28"/>
+        </w:rPr>
+        <w:t>(0.</w:t>
+      </w:r>
+    </w:p>
+    <w:p>
+      <w:pPr>
+        <w:rPr>
+          <w:rFonts w:ascii="Heiti SC Medium" w:eastAsia="Heiti SC Medium" w:hAnsi="Heiti SC Medium"/>
+          <w:sz w:val="28"/>
+          <w:szCs w:val="28"/>
+        </w:rPr>
+      </w:pPr>
+      <w:r>
+        <w:rPr>
+          <w:rFonts w:ascii="Heiti SC Medium" w:eastAsia="Heiti SC Medium" w:hAnsi="Heiti SC Medium"/>
+          <w:sz w:val="28"/>
+          <w:szCs w:val="28"/>
+        </w:rPr>
+        <w:t>S加</w:t>
+      </w:r>
+      <w:proofErr w:type="spellStart"/>
+      <w:r>
+        <w:rPr>
+          <w:rFonts w:ascii="Heiti SC Medium" w:eastAsia="Heiti SC Medium" w:hAnsi="Heiti SC Medium"/>
+          <w:sz w:val="28"/>
+          <w:szCs w:val="28"/>
+        </w:rPr>
+        <w:t>Vassp</w:t>
+      </w:r>
+      <w:proofErr w:type="spellEnd"/>
+      <w:r>
+        <w:rPr>
+          <w:rFonts w:ascii="Heiti SC Medium" w:eastAsia="Heiti SC Medium" w:hAnsi="Heiti SC Medium"/>
+          <w:sz w:val="28"/>
+          <w:szCs w:val="28"/>
+        </w:rPr>
+        <w:t>.航;a)和梗稻(0.MrtVa巧</w:t>
+      </w:r>
+      <w:proofErr w:type="spellStart"/>
+      <w:r>
+        <w:rPr>
+          <w:rFonts w:ascii="Heiti SC Medium" w:eastAsia="Heiti SC Medium" w:hAnsi="Heiti SC Medium"/>
+          <w:sz w:val="28"/>
+          <w:szCs w:val="28"/>
+        </w:rPr>
+        <w:t>p.ya</w:t>
+      </w:r>
+      <w:proofErr w:type="spellEnd"/>
+      <w:r>
+        <w:rPr>
+          <w:rFonts w:ascii="Heiti SC Medium" w:eastAsia="Heiti SC Medium" w:hAnsi="Heiti SC Medium"/>
+          <w:sz w:val="28"/>
+          <w:szCs w:val="28"/>
+        </w:rPr>
+        <w:t>/</w:t>
+      </w:r>
+      <w:proofErr w:type="spellStart"/>
+      <w:r>
+        <w:rPr>
+          <w:rFonts w:ascii="Heiti SC Medium" w:eastAsia="Heiti SC Medium" w:hAnsi="Heiti SC Medium"/>
+          <w:sz w:val="28"/>
+          <w:szCs w:val="28"/>
+        </w:rPr>
+        <w:t>wnz’ca</w:t>
+      </w:r>
+      <w:proofErr w:type="spellEnd"/>
+      <w:r>
+        <w:rPr>
+          <w:rFonts w:ascii="Heiti SC Medium" w:eastAsia="Heiti SC Medium" w:hAnsi="Heiti SC Medium"/>
+          <w:sz w:val="28"/>
+          <w:szCs w:val="28"/>
+        </w:rPr>
+        <w:t>)两个亚种(MorishimaH,1992;Oka,1988)。</w:t>
+      </w:r>
+    </w:p>
+    <w:p>
+      <w:pPr>
+        <w:rPr>
+          <w:rFonts w:ascii="Heiti SC Medium" w:eastAsia="Heiti SC Medium" w:hAnsi="Heiti SC Medium" w:hint="eastAsia"/>
+          <w:sz w:val="28"/>
+          <w:szCs w:val="28"/>
+        </w:rPr>
+      </w:pPr>
+      <w:r>
+        <w:rPr>
+          <w:rFonts w:ascii="Heiti SC Medium" w:eastAsia="Heiti SC Medium" w:hAnsi="Heiti SC Medium"/>
+          <w:sz w:val="28"/>
+          <w:szCs w:val="28"/>
+        </w:rPr>
+        <w:t>下文主要从亚洲栽培稻的祖先种、起源地和亚种起源等方面总结其驯化研究进展。</w:t>
+      </w:r>
     </w:p>
     <w:p>
       <w:pPr>
